--- a/TZ for game.docx
+++ b/TZ for game.docx
@@ -1492,7 +1492,6 @@
                           </w:p>
                           <w:p>
                             <w:pPr>
-                              <w:spacing w:line="240" w:lineRule="auto"/>
                               <w:jc w:val="center"/>
                               <w:rPr>
                                 <w:rFonts w:ascii="Times New Roman" w:hAnsi="Times New Roman" w:cs="Times New Roman"/>
@@ -1505,9 +1504,8 @@
                                 <w:rFonts w:ascii="Times New Roman" w:hAnsi="Times New Roman" w:cs="Times New Roman"/>
                                 <w:sz w:val="28"/>
                                 <w:szCs w:val="28"/>
-                                <w:highlight w:val="yellow"/>
                               </w:rPr>
-                              <w:t>19.10.2020</w:t>
+                              <w:t>15.02.2021</w:t>
                             </w:r>
                           </w:p>
                           <w:p>
@@ -1733,7 +1731,6 @@
                     </w:p>
                     <w:p>
                       <w:pPr>
-                        <w:spacing w:line="240" w:lineRule="auto"/>
                         <w:jc w:val="center"/>
                         <w:rPr>
                           <w:rFonts w:ascii="Times New Roman" w:hAnsi="Times New Roman" w:cs="Times New Roman"/>
@@ -1746,9 +1743,8 @@
                           <w:rFonts w:ascii="Times New Roman" w:hAnsi="Times New Roman" w:cs="Times New Roman"/>
                           <w:sz w:val="28"/>
                           <w:szCs w:val="28"/>
-                          <w:highlight w:val="yellow"/>
                         </w:rPr>
-                        <w:t>19.10.2020</w:t>
+                        <w:t>15.02.2021</w:t>
                       </w:r>
                     </w:p>
                     <w:p>
@@ -2018,7 +2014,6 @@
                           </w:p>
                           <w:p>
                             <w:pPr>
-                              <w:spacing w:line="240" w:lineRule="auto"/>
                               <w:jc w:val="center"/>
                               <w:rPr>
                                 <w:rFonts w:ascii="Times New Roman" w:hAnsi="Times New Roman" w:cs="Times New Roman"/>
@@ -2031,10 +2026,29 @@
                                 <w:rFonts w:ascii="Times New Roman" w:hAnsi="Times New Roman" w:cs="Times New Roman"/>
                                 <w:sz w:val="28"/>
                                 <w:szCs w:val="28"/>
-                                <w:highlight w:val="yellow"/>
                               </w:rPr>
-                              <w:t>19.10.2020</w:t>
+                              <w:t>15.02.2021</w:t>
                             </w:r>
+                          </w:p>
+                          <w:p>
+                            <w:pPr>
+                              <w:rPr>
+                                <w:rFonts w:ascii="Times New Roman" w:hAnsi="Times New Roman" w:cs="Times New Roman"/>
+                                <w:sz w:val="28"/>
+                                <w:szCs w:val="28"/>
+                              </w:rPr>
+                            </w:pPr>
+                          </w:p>
+                          <w:p>
+                            <w:pPr>
+                              <w:spacing w:line="240" w:lineRule="auto"/>
+                              <w:jc w:val="center"/>
+                              <w:rPr>
+                                <w:rFonts w:ascii="Times New Roman" w:hAnsi="Times New Roman" w:cs="Times New Roman"/>
+                                <w:sz w:val="28"/>
+                                <w:szCs w:val="28"/>
+                              </w:rPr>
+                            </w:pPr>
                           </w:p>
                         </w:txbxContent>
                       </wps:txbx>
@@ -2155,7 +2169,6 @@
                     </w:p>
                     <w:p>
                       <w:pPr>
-                        <w:spacing w:line="240" w:lineRule="auto"/>
                         <w:jc w:val="center"/>
                         <w:rPr>
                           <w:rFonts w:ascii="Times New Roman" w:hAnsi="Times New Roman" w:cs="Times New Roman"/>
@@ -2168,10 +2181,29 @@
                           <w:rFonts w:ascii="Times New Roman" w:hAnsi="Times New Roman" w:cs="Times New Roman"/>
                           <w:sz w:val="28"/>
                           <w:szCs w:val="28"/>
-                          <w:highlight w:val="yellow"/>
                         </w:rPr>
-                        <w:t>19.10.2020</w:t>
+                        <w:t>15.02.2021</w:t>
                       </w:r>
+                    </w:p>
+                    <w:p>
+                      <w:pPr>
+                        <w:rPr>
+                          <w:rFonts w:ascii="Times New Roman" w:hAnsi="Times New Roman" w:cs="Times New Roman"/>
+                          <w:sz w:val="28"/>
+                          <w:szCs w:val="28"/>
+                        </w:rPr>
+                      </w:pPr>
+                    </w:p>
+                    <w:p>
+                      <w:pPr>
+                        <w:spacing w:line="240" w:lineRule="auto"/>
+                        <w:jc w:val="center"/>
+                        <w:rPr>
+                          <w:rFonts w:ascii="Times New Roman" w:hAnsi="Times New Roman" w:cs="Times New Roman"/>
+                          <w:sz w:val="28"/>
+                          <w:szCs w:val="28"/>
+                        </w:rPr>
+                      </w:pPr>
                     </w:p>
                   </w:txbxContent>
                 </v:textbox>
@@ -2785,9 +2817,8 @@
                                 <w:rFonts w:ascii="Times New Roman" w:hAnsi="Times New Roman" w:cs="Times New Roman"/>
                                 <w:sz w:val="28"/>
                                 <w:szCs w:val="28"/>
-                                <w:highlight w:val="yellow"/>
                               </w:rPr>
-                              <w:t>19.10.2020</w:t>
+                              <w:t>15.02.2021</w:t>
                             </w:r>
                           </w:p>
                           <w:p>
@@ -2929,9 +2960,8 @@
                           <w:rFonts w:ascii="Times New Roman" w:hAnsi="Times New Roman" w:cs="Times New Roman"/>
                           <w:sz w:val="28"/>
                           <w:szCs w:val="28"/>
-                          <w:highlight w:val="yellow"/>
                         </w:rPr>
-                        <w:t>19.10.2020</w:t>
+                        <w:t>15.02.2021</w:t>
                       </w:r>
                     </w:p>
                     <w:p>
@@ -3110,9 +3140,40 @@
                                 <w:rFonts w:ascii="Times New Roman" w:hAnsi="Times New Roman" w:cs="Times New Roman"/>
                                 <w:sz w:val="28"/>
                                 <w:szCs w:val="28"/>
-                                <w:highlight w:val="yellow"/>
                               </w:rPr>
-                              <w:t>19.10.2020</w:t>
+                              <w:t>15</w:t>
+                            </w:r>
+                            <w:r>
+                              <w:rPr>
+                                <w:rFonts w:ascii="Times New Roman" w:hAnsi="Times New Roman" w:cs="Times New Roman"/>
+                                <w:sz w:val="28"/>
+                                <w:szCs w:val="28"/>
+                              </w:rPr>
+                              <w:t>.</w:t>
+                            </w:r>
+                            <w:r>
+                              <w:rPr>
+                                <w:rFonts w:ascii="Times New Roman" w:hAnsi="Times New Roman" w:cs="Times New Roman"/>
+                                <w:sz w:val="28"/>
+                                <w:szCs w:val="28"/>
+                              </w:rPr>
+                              <w:t>02</w:t>
+                            </w:r>
+                            <w:r>
+                              <w:rPr>
+                                <w:rFonts w:ascii="Times New Roman" w:hAnsi="Times New Roman" w:cs="Times New Roman"/>
+                                <w:sz w:val="28"/>
+                                <w:szCs w:val="28"/>
+                              </w:rPr>
+                              <w:t>.202</w:t>
+                            </w:r>
+                            <w:r>
+                              <w:rPr>
+                                <w:rFonts w:ascii="Times New Roman" w:hAnsi="Times New Roman" w:cs="Times New Roman"/>
+                                <w:sz w:val="28"/>
+                                <w:szCs w:val="28"/>
+                              </w:rPr>
+                              <w:t>1</w:t>
                             </w:r>
                           </w:p>
                           <w:p>
@@ -3182,9 +3243,8 @@
                                 <w:rFonts w:ascii="Times New Roman" w:hAnsi="Times New Roman" w:cs="Times New Roman"/>
                                 <w:sz w:val="28"/>
                                 <w:szCs w:val="28"/>
-                                <w:highlight w:val="yellow"/>
                               </w:rPr>
-                              <w:t>19.10.2020</w:t>
+                              <w:t>15.02.2021</w:t>
                             </w:r>
                           </w:p>
                           <w:p>
@@ -3336,9 +3396,40 @@
                           <w:rFonts w:ascii="Times New Roman" w:hAnsi="Times New Roman" w:cs="Times New Roman"/>
                           <w:sz w:val="28"/>
                           <w:szCs w:val="28"/>
-                          <w:highlight w:val="yellow"/>
                         </w:rPr>
-                        <w:t>19.10.2020</w:t>
+                        <w:t>15</w:t>
+                      </w:r>
+                      <w:r>
+                        <w:rPr>
+                          <w:rFonts w:ascii="Times New Roman" w:hAnsi="Times New Roman" w:cs="Times New Roman"/>
+                          <w:sz w:val="28"/>
+                          <w:szCs w:val="28"/>
+                        </w:rPr>
+                        <w:t>.</w:t>
+                      </w:r>
+                      <w:r>
+                        <w:rPr>
+                          <w:rFonts w:ascii="Times New Roman" w:hAnsi="Times New Roman" w:cs="Times New Roman"/>
+                          <w:sz w:val="28"/>
+                          <w:szCs w:val="28"/>
+                        </w:rPr>
+                        <w:t>02</w:t>
+                      </w:r>
+                      <w:r>
+                        <w:rPr>
+                          <w:rFonts w:ascii="Times New Roman" w:hAnsi="Times New Roman" w:cs="Times New Roman"/>
+                          <w:sz w:val="28"/>
+                          <w:szCs w:val="28"/>
+                        </w:rPr>
+                        <w:t>.202</w:t>
+                      </w:r>
+                      <w:r>
+                        <w:rPr>
+                          <w:rFonts w:ascii="Times New Roman" w:hAnsi="Times New Roman" w:cs="Times New Roman"/>
+                          <w:sz w:val="28"/>
+                          <w:szCs w:val="28"/>
+                        </w:rPr>
+                        <w:t>1</w:t>
                       </w:r>
                     </w:p>
                     <w:p>
@@ -3408,9 +3499,8 @@
                           <w:rFonts w:ascii="Times New Roman" w:hAnsi="Times New Roman" w:cs="Times New Roman"/>
                           <w:sz w:val="28"/>
                           <w:szCs w:val="28"/>
-                          <w:highlight w:val="yellow"/>
                         </w:rPr>
-                        <w:t>19.10.2020</w:t>
+                        <w:t>15.02.2021</w:t>
                       </w:r>
                     </w:p>
                     <w:p>
@@ -10545,7 +10635,55 @@
           <w:sz w:val="28"/>
           <w:szCs w:val="28"/>
         </w:rPr>
-        <w:t>-КА-ФА-07. Номер контракта: №7/77-77-77-201 от 10.10.2020.</w:t>
+        <w:t>-КА-ФА-07. Номер контракта: №7/77-77-77-201 от 1</w:t>
+      </w:r>
+      <w:r>
+        <w:rPr>
+          <w:rFonts w:ascii="Times New Roman" w:hAnsi="Times New Roman" w:cs="Times New Roman"/>
+          <w:sz w:val="28"/>
+          <w:szCs w:val="28"/>
+        </w:rPr>
+        <w:t>5</w:t>
+      </w:r>
+      <w:r>
+        <w:rPr>
+          <w:rFonts w:ascii="Times New Roman" w:hAnsi="Times New Roman" w:cs="Times New Roman"/>
+          <w:sz w:val="28"/>
+          <w:szCs w:val="28"/>
+        </w:rPr>
+        <w:t>.</w:t>
+      </w:r>
+      <w:r>
+        <w:rPr>
+          <w:rFonts w:ascii="Times New Roman" w:hAnsi="Times New Roman" w:cs="Times New Roman"/>
+          <w:sz w:val="28"/>
+          <w:szCs w:val="28"/>
+        </w:rPr>
+        <w:t>02</w:t>
+      </w:r>
+      <w:r>
+        <w:rPr>
+          <w:rFonts w:ascii="Times New Roman" w:hAnsi="Times New Roman" w:cs="Times New Roman"/>
+          <w:sz w:val="28"/>
+          <w:szCs w:val="28"/>
+        </w:rPr>
+        <w:t>.202</w:t>
+      </w:r>
+      <w:r>
+        <w:rPr>
+          <w:rFonts w:ascii="Times New Roman" w:hAnsi="Times New Roman" w:cs="Times New Roman"/>
+          <w:sz w:val="28"/>
+          <w:szCs w:val="28"/>
+        </w:rPr>
+        <w:t>1</w:t>
+      </w:r>
+      <w:r>
+        <w:rPr>
+          <w:rFonts w:ascii="Times New Roman" w:hAnsi="Times New Roman" w:cs="Times New Roman"/>
+          <w:sz w:val="28"/>
+          <w:szCs w:val="28"/>
+        </w:rPr>
+        <w:t>.</w:t>
       </w:r>
       <w:r>
         <w:rPr>
@@ -11023,15 +11161,13 @@
           <w:rFonts w:ascii="Times New Roman" w:hAnsi="Times New Roman" w:cs="Times New Roman"/>
           <w:sz w:val="28"/>
           <w:szCs w:val="28"/>
-          <w:highlight w:val="yellow"/>
-        </w:rPr>
-      </w:pPr>
-      <w:r>
-        <w:rPr>
-          <w:rFonts w:ascii="Times New Roman" w:hAnsi="Times New Roman" w:cs="Times New Roman"/>
-          <w:sz w:val="28"/>
-          <w:szCs w:val="28"/>
-          <w:highlight w:val="yellow"/>
+        </w:rPr>
+      </w:pPr>
+      <w:r>
+        <w:rPr>
+          <w:rFonts w:ascii="Times New Roman" w:hAnsi="Times New Roman" w:cs="Times New Roman"/>
+          <w:sz w:val="28"/>
+          <w:szCs w:val="28"/>
         </w:rPr>
         <w:t xml:space="preserve">Плановый срок начала работ по созданию </w:t>
       </w:r>
@@ -11040,7 +11176,6 @@
           <w:rFonts w:ascii="Times New Roman" w:hAnsi="Times New Roman" w:cs="Times New Roman"/>
           <w:sz w:val="28"/>
           <w:szCs w:val="28"/>
-          <w:highlight w:val="yellow"/>
         </w:rPr>
         <w:t>игры «Морской бой с островками»</w:t>
       </w:r>
@@ -11049,7 +11184,6 @@
           <w:rFonts w:ascii="Times New Roman" w:hAnsi="Times New Roman" w:cs="Times New Roman"/>
           <w:sz w:val="28"/>
           <w:szCs w:val="28"/>
-          <w:highlight w:val="yellow"/>
         </w:rPr>
         <w:t xml:space="preserve"> –</w:t>
       </w:r>
@@ -11058,9 +11192,56 @@
           <w:rFonts w:ascii="Times New Roman" w:hAnsi="Times New Roman" w:cs="Times New Roman"/>
           <w:sz w:val="28"/>
           <w:szCs w:val="28"/>
-          <w:highlight w:val="yellow"/>
-        </w:rPr>
-        <w:t xml:space="preserve"> 10 октября 2020 года.</w:t>
+        </w:rPr>
+        <w:t xml:space="preserve"> </w:t>
+      </w:r>
+      <w:r>
+        <w:rPr>
+          <w:rFonts w:ascii="Times New Roman" w:hAnsi="Times New Roman" w:cs="Times New Roman"/>
+          <w:sz w:val="28"/>
+          <w:szCs w:val="28"/>
+        </w:rPr>
+        <w:t>15</w:t>
+      </w:r>
+      <w:r>
+        <w:rPr>
+          <w:rFonts w:ascii="Times New Roman" w:hAnsi="Times New Roman" w:cs="Times New Roman"/>
+          <w:sz w:val="28"/>
+          <w:szCs w:val="28"/>
+        </w:rPr>
+        <w:t xml:space="preserve"> </w:t>
+      </w:r>
+      <w:r>
+        <w:rPr>
+          <w:rFonts w:ascii="Times New Roman" w:hAnsi="Times New Roman" w:cs="Times New Roman"/>
+          <w:sz w:val="28"/>
+          <w:szCs w:val="28"/>
+        </w:rPr>
+        <w:t>февраля</w:t>
+      </w:r>
+      <w:r>
+        <w:rPr>
+          <w:rFonts w:ascii="Times New Roman" w:hAnsi="Times New Roman" w:cs="Times New Roman"/>
+          <w:sz w:val="28"/>
+          <w:szCs w:val="28"/>
+        </w:rPr>
+        <w:t xml:space="preserve"> 202</w:t>
+      </w:r>
+      <w:r>
+        <w:rPr>
+          <w:rFonts w:ascii="Times New Roman" w:hAnsi="Times New Roman" w:cs="Times New Roman"/>
+          <w:sz w:val="28"/>
+          <w:szCs w:val="28"/>
+        </w:rPr>
+        <w:t>1</w:t>
+      </w:r>
+      <w:r>
+        <w:rPr>
+          <w:rFonts w:ascii="Times New Roman" w:hAnsi="Times New Roman" w:cs="Times New Roman"/>
+          <w:sz w:val="28"/>
+          <w:szCs w:val="28"/>
+        </w:rPr>
+        <w:t xml:space="preserve"> года.</w:t>
       </w:r>
     </w:p>
     <w:p>
@@ -11079,7 +11260,6 @@
           <w:rFonts w:ascii="Times New Roman" w:hAnsi="Times New Roman" w:cs="Times New Roman"/>
           <w:sz w:val="28"/>
           <w:szCs w:val="28"/>
-          <w:highlight w:val="yellow"/>
         </w:rPr>
         <w:t xml:space="preserve">Плановый срок </w:t>
       </w:r>
@@ -11088,7 +11268,6 @@
           <w:rFonts w:ascii="Times New Roman" w:hAnsi="Times New Roman" w:cs="Times New Roman"/>
           <w:sz w:val="28"/>
           <w:szCs w:val="28"/>
-          <w:highlight w:val="yellow"/>
         </w:rPr>
         <w:t>окончания</w:t>
       </w:r>
@@ -11097,7 +11276,6 @@
           <w:rFonts w:ascii="Times New Roman" w:hAnsi="Times New Roman" w:cs="Times New Roman"/>
           <w:sz w:val="28"/>
           <w:szCs w:val="28"/>
-          <w:highlight w:val="yellow"/>
         </w:rPr>
         <w:t xml:space="preserve"> работ по созданию игры «Морской бой с </w:t>
       </w:r>
@@ -11106,7 +11284,6 @@
           <w:rFonts w:ascii="Times New Roman" w:hAnsi="Times New Roman" w:cs="Times New Roman"/>
           <w:sz w:val="28"/>
           <w:szCs w:val="28"/>
-          <w:highlight w:val="yellow"/>
         </w:rPr>
         <w:t>островками» –</w:t>
       </w:r>
@@ -11115,7 +11292,6 @@
           <w:rFonts w:ascii="Times New Roman" w:hAnsi="Times New Roman" w:cs="Times New Roman"/>
           <w:sz w:val="28"/>
           <w:szCs w:val="28"/>
-          <w:highlight w:val="yellow"/>
         </w:rPr>
         <w:t xml:space="preserve"> </w:t>
       </w:r>
@@ -11124,9 +11300,64 @@
           <w:rFonts w:ascii="Times New Roman" w:hAnsi="Times New Roman" w:cs="Times New Roman"/>
           <w:sz w:val="28"/>
           <w:szCs w:val="28"/>
-          <w:highlight w:val="yellow"/>
-        </w:rPr>
-        <w:t>24 октября 2020 г.</w:t>
+        </w:rPr>
+        <w:t>21</w:t>
+      </w:r>
+      <w:r>
+        <w:rPr>
+          <w:rFonts w:ascii="Times New Roman" w:hAnsi="Times New Roman" w:cs="Times New Roman"/>
+          <w:sz w:val="28"/>
+          <w:szCs w:val="28"/>
+        </w:rPr>
+        <w:t xml:space="preserve"> </w:t>
+      </w:r>
+      <w:r>
+        <w:rPr>
+          <w:rFonts w:ascii="Times New Roman" w:hAnsi="Times New Roman" w:cs="Times New Roman"/>
+          <w:sz w:val="28"/>
+          <w:szCs w:val="28"/>
+        </w:rPr>
+        <w:t xml:space="preserve">июля </w:t>
+      </w:r>
+      <w:r>
+        <w:rPr>
+          <w:rFonts w:ascii="Times New Roman" w:hAnsi="Times New Roman" w:cs="Times New Roman"/>
+          <w:sz w:val="28"/>
+          <w:szCs w:val="28"/>
+        </w:rPr>
+        <w:t>202</w:t>
+      </w:r>
+      <w:r>
+        <w:rPr>
+          <w:rFonts w:ascii="Times New Roman" w:hAnsi="Times New Roman" w:cs="Times New Roman"/>
+          <w:sz w:val="28"/>
+          <w:szCs w:val="28"/>
+        </w:rPr>
+        <w:t>1</w:t>
+      </w:r>
+      <w:r>
+        <w:rPr>
+          <w:rFonts w:ascii="Times New Roman" w:hAnsi="Times New Roman" w:cs="Times New Roman"/>
+          <w:sz w:val="28"/>
+          <w:szCs w:val="28"/>
+        </w:rPr>
+        <w:t xml:space="preserve"> г</w:t>
+      </w:r>
+      <w:r>
+        <w:rPr>
+          <w:rFonts w:ascii="Times New Roman" w:hAnsi="Times New Roman" w:cs="Times New Roman"/>
+          <w:sz w:val="28"/>
+          <w:szCs w:val="28"/>
+        </w:rPr>
+        <w:t>ода</w:t>
+      </w:r>
+      <w:r>
+        <w:rPr>
+          <w:rFonts w:ascii="Times New Roman" w:hAnsi="Times New Roman" w:cs="Times New Roman"/>
+          <w:sz w:val="28"/>
+          <w:szCs w:val="28"/>
+        </w:rPr>
+        <w:t>.</w:t>
       </w:r>
     </w:p>
     <w:p>
